--- a/doc/release/Статистика.docx
+++ b/doc/release/Статистика.docx
@@ -2725,35 +2725,7 @@
             <w:rFonts w:ascii="Cambria Math" w:hAnsi="Cambria Math"/>
             <w:lang w:eastAsia="ru-RU"/>
           </w:rPr>
-          <m:t>P(A</m:t>
-        </m:r>
-        <m:r>
-          <w:rPr>
-            <w:rFonts w:ascii="Cambria Math" w:hAnsi="Cambria Math"/>
-            <w:lang w:eastAsia="ru-RU"/>
-          </w:rPr>
-          <m:t>∩</m:t>
-        </m:r>
-        <m:r>
-          <w:rPr>
-            <w:rFonts w:ascii="Cambria Math" w:hAnsi="Cambria Math"/>
-            <w:lang w:eastAsia="ru-RU"/>
-          </w:rPr>
-          <m:t>B) = P(B</m:t>
-        </m:r>
-        <m:r>
-          <w:rPr>
-            <w:rFonts w:ascii="Cambria Math" w:hAnsi="Cambria Math"/>
-            <w:lang w:eastAsia="ru-RU"/>
-          </w:rPr>
-          <m:t>∩</m:t>
-        </m:r>
-        <m:r>
-          <w:rPr>
-            <w:rFonts w:ascii="Cambria Math" w:hAnsi="Cambria Math"/>
-            <w:lang w:eastAsia="ru-RU"/>
-          </w:rPr>
-          <m:t>A)</m:t>
+          <m:t>P(A∩B) = P(B∩A)</m:t>
         </m:r>
       </m:oMath>
       <w:r>
@@ -3029,16 +3001,7 @@
             <w:shd w:val="clear" w:color="auto" w:fill="FFFFFF"/>
             <w:lang w:eastAsia="ru-RU"/>
           </w:rPr>
-          <m:t>1</m:t>
-        </m:r>
-        <m:r>
-          <w:rPr>
-            <w:rFonts w:ascii="Cambria Math" w:hAnsi="Cambria Math"/>
-            <w:bdr w:val="none" w:sz="0" w:space="0" w:color="auto" w:frame="1"/>
-            <w:shd w:val="clear" w:color="auto" w:fill="FFFFFF"/>
-            <w:lang w:eastAsia="ru-RU"/>
-          </w:rPr>
-          <m:t>%</m:t>
+          <m:t>1%</m:t>
         </m:r>
       </m:oMath>
       <w:r>
@@ -3246,79 +3209,137 @@
           <w:shd w:val="clear" w:color="auto" w:fill="FFFFFF"/>
           <w:lang w:eastAsia="ru-RU"/>
         </w:rPr>
-        <w:t>го-то более понятными. Понятие условной вероятности позволяет логич</w:t>
-      </w:r>
-      <w:r>
-        <w:rPr>
-          <w:shd w:val="clear" w:color="auto" w:fill="FFFFFF"/>
-          <w:lang w:eastAsia="ru-RU"/>
+        <w:t>го-то более понятными. Понятие условной вероятности позволяет логически рассуждать на языке теории вероятностей. Неудивительно, что теорема Байеса нашла широкое пр</w:t>
+      </w:r>
+      <w:r>
+        <w:rPr>
+          <w:shd w:val="clear" w:color="auto" w:fill="FFFFFF"/>
+          <w:lang w:eastAsia="ru-RU"/>
+        </w:rPr>
+        <w:t>и</w:t>
+      </w:r>
+      <w:r>
+        <w:rPr>
+          <w:shd w:val="clear" w:color="auto" w:fill="FFFFFF"/>
+          <w:lang w:eastAsia="ru-RU"/>
+        </w:rPr>
+        <w:t xml:space="preserve">менение в теории принятия решений, в системах распознавания образов, в </w:t>
+      </w:r>
+      <w:proofErr w:type="gramStart"/>
+      <w:r>
+        <w:rPr>
+          <w:shd w:val="clear" w:color="auto" w:fill="FFFFFF"/>
+          <w:lang w:eastAsia="ru-RU"/>
+        </w:rPr>
+        <w:t>спам-фильтрах</w:t>
+      </w:r>
+      <w:proofErr w:type="gramEnd"/>
+      <w:r>
+        <w:rPr>
+          <w:shd w:val="clear" w:color="auto" w:fill="FFFFFF"/>
+          <w:lang w:eastAsia="ru-RU"/>
+        </w:rPr>
+        <w:t>, программах, проверяющих тесты на плагиат и во многих других информационных техн</w:t>
+      </w:r>
+      <w:r>
+        <w:rPr>
+          <w:shd w:val="clear" w:color="auto" w:fill="FFFFFF"/>
+          <w:lang w:eastAsia="ru-RU"/>
+        </w:rPr>
+        <w:t>о</w:t>
+      </w:r>
+      <w:r>
+        <w:rPr>
+          <w:shd w:val="clear" w:color="auto" w:fill="FFFFFF"/>
+          <w:lang w:eastAsia="ru-RU"/>
+        </w:rPr>
+        <w:t>логиях.</w:t>
+      </w:r>
+    </w:p>
+    <w:p>
+      <w:pPr>
+        <w:pStyle w:val="af"/>
+        <w:rPr>
+          <w:shd w:val="clear" w:color="auto" w:fill="FFFFFF"/>
+        </w:rPr>
+      </w:pPr>
+      <w:r>
+        <w:rPr>
+          <w:shd w:val="clear" w:color="auto" w:fill="FFFFFF"/>
+        </w:rPr>
+        <w:t xml:space="preserve">Эти примеры тщательно разбираются студентами, изучающими медицинские тесты, или юридические практики. Но, боюсь, что журналистам или политикам не преподают ни математическую </w:t>
+      </w:r>
+      <w:r>
+        <w:rPr>
+          <w:shd w:val="clear" w:color="auto" w:fill="FFFFFF"/>
+        </w:rPr>
+        <w:t>статистику,</w:t>
+      </w:r>
+      <w:r>
+        <w:rPr>
+          <w:shd w:val="clear" w:color="auto" w:fill="FFFFFF"/>
+        </w:rPr>
+        <w:t xml:space="preserve"> ни теорию вероятности, зато они охотно апеллируют к ст</w:t>
+      </w:r>
+      <w:r>
+        <w:rPr>
+          <w:shd w:val="clear" w:color="auto" w:fill="FFFFFF"/>
+        </w:rPr>
+        <w:t>а</w:t>
+      </w:r>
+      <w:r>
+        <w:rPr>
+          <w:shd w:val="clear" w:color="auto" w:fill="FFFFFF"/>
+        </w:rPr>
+        <w:t xml:space="preserve">тистическим данным, вольно интерпретируют их и несут полученное «знание» в массы. Поэтому я призываю своего читателя: разобрался в математике сам, помоги разобраться </w:t>
+      </w:r>
+      <w:proofErr w:type="gramStart"/>
+      <w:r>
+        <w:rPr>
+          <w:shd w:val="clear" w:color="auto" w:fill="FFFFFF"/>
+        </w:rPr>
+        <w:t>другому</w:t>
+      </w:r>
+      <w:proofErr w:type="gramEnd"/>
+      <w:r>
+        <w:rPr>
+          <w:shd w:val="clear" w:color="auto" w:fill="FFFFFF"/>
+        </w:rPr>
+        <w:t>! Другого противоядия невежеству я не вижу.</w:t>
+      </w:r>
+    </w:p>
+    <w:p>
+      <w:pPr>
+        <w:pStyle w:val="2"/>
+      </w:pPr>
+      <w:r>
+        <w:t>Измеряем нашу доверчивость</w:t>
+      </w:r>
+    </w:p>
+    <w:p>
+      <w:pPr>
+        <w:pStyle w:val="af"/>
+        <w:rPr>
+          <w:shd w:val="clear" w:color="auto" w:fill="FFFFFF"/>
+        </w:rPr>
+      </w:pPr>
+      <w:r>
+        <w:rPr>
+          <w:shd w:val="clear" w:color="auto" w:fill="FFFFFF"/>
+        </w:rPr>
+        <w:t>Мы рассмотрим и применим на практике только одно из множества статистических методик: проверку статистических гипотез. Для тех, кто уже связал свою жизнь с ест</w:t>
+      </w:r>
+      <w:r>
+        <w:rPr>
+          <w:shd w:val="clear" w:color="auto" w:fill="FFFFFF"/>
         </w:rPr>
         <w:t>е</w:t>
       </w:r>
       <w:r>
         <w:rPr>
           <w:shd w:val="clear" w:color="auto" w:fill="FFFFFF"/>
-          <w:lang w:eastAsia="ru-RU"/>
-        </w:rPr>
-        <w:t>ски рассуждать на языке теории вероятностей. Неудивительно, что теорема Байеса нашла широкое пр</w:t>
-      </w:r>
-      <w:r>
-        <w:rPr>
-          <w:shd w:val="clear" w:color="auto" w:fill="FFFFFF"/>
-          <w:lang w:eastAsia="ru-RU"/>
-        </w:rPr>
-        <w:t>и</w:t>
-      </w:r>
-      <w:r>
-        <w:rPr>
-          <w:shd w:val="clear" w:color="auto" w:fill="FFFFFF"/>
-          <w:lang w:eastAsia="ru-RU"/>
-        </w:rPr>
-        <w:t>менение в теории принятия решений, в системах распозн</w:t>
-      </w:r>
-      <w:r>
-        <w:rPr>
-          <w:shd w:val="clear" w:color="auto" w:fill="FFFFFF"/>
-          <w:lang w:eastAsia="ru-RU"/>
-        </w:rPr>
-        <w:t>а</w:t>
-      </w:r>
-      <w:r>
-        <w:rPr>
-          <w:shd w:val="clear" w:color="auto" w:fill="FFFFFF"/>
-          <w:lang w:eastAsia="ru-RU"/>
-        </w:rPr>
-        <w:t xml:space="preserve">вания образов, в </w:t>
-      </w:r>
-      <w:proofErr w:type="gramStart"/>
-      <w:r>
-        <w:rPr>
-          <w:shd w:val="clear" w:color="auto" w:fill="FFFFFF"/>
-          <w:lang w:eastAsia="ru-RU"/>
-        </w:rPr>
-        <w:t>спам-фильтрах</w:t>
-      </w:r>
-      <w:proofErr w:type="gramEnd"/>
-      <w:r>
-        <w:rPr>
-          <w:shd w:val="clear" w:color="auto" w:fill="FFFFFF"/>
-          <w:lang w:eastAsia="ru-RU"/>
-        </w:rPr>
-        <w:t>, программах, проверяющих тесты на плагиат и во многих других информационных техн</w:t>
-      </w:r>
-      <w:r>
-        <w:rPr>
-          <w:shd w:val="clear" w:color="auto" w:fill="FFFFFF"/>
-          <w:lang w:eastAsia="ru-RU"/>
-        </w:rPr>
-        <w:t>о</w:t>
-      </w:r>
-      <w:r>
-        <w:rPr>
-          <w:shd w:val="clear" w:color="auto" w:fill="FFFFFF"/>
-          <w:lang w:eastAsia="ru-RU"/>
-        </w:rPr>
-        <w:t>логиях.</w:t>
+        </w:rPr>
+        <w:t>ственными или социальными науками в этих примерах не будет чего-то ошеломительно нового.</w:t>
       </w:r>
     </w:p>
     <w:p>
@@ -3326,142 +3347,6 @@
         <w:pStyle w:val="af"/>
         <w:rPr>
           <w:shd w:val="clear" w:color="auto" w:fill="FFFFFF"/>
-          <w:lang w:val="en-US"/>
-        </w:rPr>
-      </w:pPr>
-      <w:r>
-        <w:rPr>
-          <w:shd w:val="clear" w:color="auto" w:fill="FFFFFF"/>
-        </w:rPr>
-        <w:t>Эти примеры тщательно разбираются студентами, изучающими медицинские тесты, или юридические практики. Но, боюсь, что журн</w:t>
-      </w:r>
-      <w:r>
-        <w:rPr>
-          <w:shd w:val="clear" w:color="auto" w:fill="FFFFFF"/>
-        </w:rPr>
-        <w:t>а</w:t>
-      </w:r>
-      <w:r>
-        <w:rPr>
-          <w:shd w:val="clear" w:color="auto" w:fill="FFFFFF"/>
-        </w:rPr>
-        <w:t xml:space="preserve">листам или политикам не преподают ни математическую </w:t>
-      </w:r>
-      <w:r>
-        <w:rPr>
-          <w:shd w:val="clear" w:color="auto" w:fill="FFFFFF"/>
-        </w:rPr>
-        <w:t>статистику,</w:t>
-      </w:r>
-      <w:r>
-        <w:rPr>
-          <w:shd w:val="clear" w:color="auto" w:fill="FFFFFF"/>
-        </w:rPr>
-        <w:t xml:space="preserve"> ни теорию вероятности, зато они охотно апеллируют к ст</w:t>
-      </w:r>
-      <w:r>
-        <w:rPr>
-          <w:shd w:val="clear" w:color="auto" w:fill="FFFFFF"/>
-        </w:rPr>
-        <w:t>а</w:t>
-      </w:r>
-      <w:r>
-        <w:rPr>
-          <w:shd w:val="clear" w:color="auto" w:fill="FFFFFF"/>
-        </w:rPr>
-        <w:t>тистическим данным, вольно интерпретируют их и несут полученное «знание» в массы. П</w:t>
-      </w:r>
-      <w:r>
-        <w:rPr>
-          <w:shd w:val="clear" w:color="auto" w:fill="FFFFFF"/>
-        </w:rPr>
-        <w:t>о</w:t>
-      </w:r>
-      <w:r>
-        <w:rPr>
-          <w:shd w:val="clear" w:color="auto" w:fill="FFFFFF"/>
-        </w:rPr>
-        <w:t xml:space="preserve">этому я призываю своего читателя: разобрался в математике сам, помоги разобраться </w:t>
-      </w:r>
-      <w:proofErr w:type="gramStart"/>
-      <w:r>
-        <w:rPr>
-          <w:shd w:val="clear" w:color="auto" w:fill="FFFFFF"/>
-        </w:rPr>
-        <w:t>др</w:t>
-      </w:r>
-      <w:r>
-        <w:rPr>
-          <w:shd w:val="clear" w:color="auto" w:fill="FFFFFF"/>
-        </w:rPr>
-        <w:t>у</w:t>
-      </w:r>
-      <w:r>
-        <w:rPr>
-          <w:shd w:val="clear" w:color="auto" w:fill="FFFFFF"/>
-        </w:rPr>
-        <w:t>гому</w:t>
-      </w:r>
-      <w:proofErr w:type="gramEnd"/>
-      <w:r>
-        <w:rPr>
-          <w:shd w:val="clear" w:color="auto" w:fill="FFFFFF"/>
-        </w:rPr>
-        <w:t>! Другого противоядия невежеству я не вижу.</w:t>
-      </w:r>
-    </w:p>
-    <w:p>
-      <w:pPr>
-        <w:pStyle w:val="2"/>
-      </w:pPr>
-      <w:r>
-        <w:t>Измеряем нашу доверчивость</w:t>
-      </w:r>
-    </w:p>
-    <w:p>
-      <w:pPr>
-        <w:pStyle w:val="af"/>
-        <w:rPr>
-          <w:shd w:val="clear" w:color="auto" w:fill="FFFFFF"/>
-        </w:rPr>
-      </w:pPr>
-      <w:r>
-        <w:rPr>
-          <w:shd w:val="clear" w:color="auto" w:fill="FFFFFF"/>
-        </w:rPr>
-        <w:t>Мы рассмотрим и применим на практике только одно из множества статистических методик: проверку статистических гипотез. Для тех, кто уже связал свою жизнь с ест</w:t>
-      </w:r>
-      <w:r>
-        <w:rPr>
-          <w:shd w:val="clear" w:color="auto" w:fill="FFFFFF"/>
-        </w:rPr>
-        <w:t>е</w:t>
-      </w:r>
-      <w:r>
-        <w:rPr>
-          <w:shd w:val="clear" w:color="auto" w:fill="FFFFFF"/>
-        </w:rPr>
-        <w:t>ственными или социальными науками в этих прим</w:t>
-      </w:r>
-      <w:r>
-        <w:rPr>
-          <w:shd w:val="clear" w:color="auto" w:fill="FFFFFF"/>
-        </w:rPr>
-        <w:t>е</w:t>
-      </w:r>
-      <w:r>
-        <w:rPr>
-          <w:shd w:val="clear" w:color="auto" w:fill="FFFFFF"/>
-        </w:rPr>
-        <w:t>рах не будет чего-то ошеломительно нового.</w:t>
-      </w:r>
-    </w:p>
-    <w:p>
-      <w:pPr>
-        <w:pStyle w:val="af"/>
-        <w:rPr>
-          <w:shd w:val="clear" w:color="auto" w:fill="FFFFFF"/>
-          <w:lang w:val="en-US"/>
         </w:rPr>
       </w:pPr>
       <w:r>
@@ -3552,33 +3437,7 @@
         <w:rPr>
           <w:shd w:val="clear" w:color="auto" w:fill="FFFFFF"/>
         </w:rPr>
-        <w:t>, а из свойств нормального ра</w:t>
-      </w:r>
-      <w:r>
-        <w:rPr>
-          <w:shd w:val="clear" w:color="auto" w:fill="FFFFFF"/>
-        </w:rPr>
-        <w:t>с</w:t>
-      </w:r>
-      <w:r>
-        <w:rPr>
-          <w:shd w:val="clear" w:color="auto" w:fill="FFFFFF"/>
-        </w:rPr>
-        <w:t>пред</w:t>
-      </w:r>
-      <w:proofErr w:type="spellStart"/>
-      <w:r>
-        <w:rPr>
-          <w:shd w:val="clear" w:color="auto" w:fill="FFFFFF"/>
-        </w:rPr>
-        <w:t>еления</w:t>
-      </w:r>
-      <w:proofErr w:type="spellEnd"/>
-      <w:r>
-        <w:rPr>
-          <w:shd w:val="clear" w:color="auto" w:fill="FFFFFF"/>
-        </w:rPr>
-        <w:t xml:space="preserve"> следует, что после </w:t>
+        <w:t>, а из свойств нормального распределения следует, что после </w:t>
       </w:r>
       <m:oMath>
         <m:r>
@@ -3596,19 +3455,7 @@
         <w:rPr>
           <w:shd w:val="clear" w:color="auto" w:fill="FFFFFF"/>
         </w:rPr>
-        <w:t> измерений наблюдаемая дисперсия среднего будет уменьшат</w:t>
-      </w:r>
-      <w:r>
-        <w:rPr>
-          <w:shd w:val="clear" w:color="auto" w:fill="FFFFFF"/>
-        </w:rPr>
-        <w:t>ь</w:t>
-      </w:r>
-      <w:r>
-        <w:rPr>
-          <w:shd w:val="clear" w:color="auto" w:fill="FFFFFF"/>
-        </w:rPr>
-        <w:t>ся как </w:t>
+        <w:t> измерений наблюдаемая дисперсия среднего будет уменьшаться как </w:t>
       </w:r>
       <m:oMath>
         <m:r>
@@ -3738,19 +3585,7 @@
         <w:rPr>
           <w:shd w:val="clear" w:color="auto" w:fill="FFFFFF"/>
         </w:rPr>
-        <w:t>от конкретной формы распред</w:t>
-      </w:r>
-      <w:r>
-        <w:rPr>
-          <w:shd w:val="clear" w:color="auto" w:fill="FFFFFF"/>
-        </w:rPr>
-        <w:t>е</w:t>
-      </w:r>
-      <w:r>
-        <w:rPr>
-          <w:shd w:val="clear" w:color="auto" w:fill="FFFFFF"/>
-        </w:rPr>
-        <w:t>ления исследуемой случайной величины.</w:t>
+        <w:t>от конкретной формы распределения исследуемой случайной величины.</w:t>
       </w:r>
       <w:proofErr w:type="gramEnd"/>
       <w:r>
@@ -3908,7 +3743,7 @@
         <w:pStyle w:val="afe"/>
         <w:rPr>
           <w:shd w:val="clear" w:color="auto" w:fill="FFFFFF"/>
-          <w:lang w:val="en-US" w:eastAsia="ru-RU"/>
+          <w:lang w:eastAsia="ru-RU"/>
         </w:rPr>
       </w:pPr>
       <w:r>
@@ -4227,7 +4062,6 @@
         <w:pStyle w:val="af"/>
         <w:rPr>
           <w:shd w:val="clear" w:color="auto" w:fill="FFFFFF"/>
-          <w:lang w:val="en-US"/>
         </w:rPr>
       </w:pPr>
       <w:r>
@@ -4421,19 +4255,7 @@
         <w:rPr>
           <w:shd w:val="clear" w:color="auto" w:fill="FFFFFF"/>
         </w:rPr>
-        <w:t>го и</w:t>
-      </w:r>
-      <w:r>
-        <w:rPr>
-          <w:shd w:val="clear" w:color="auto" w:fill="FFFFFF"/>
-        </w:rPr>
-        <w:t>н</w:t>
-      </w:r>
-      <w:r>
-        <w:rPr>
-          <w:shd w:val="clear" w:color="auto" w:fill="FFFFFF"/>
-        </w:rPr>
-        <w:t>тервала получим</w:t>
+        <w:t>го интервала получим</w:t>
       </w:r>
     </w:p>
     <w:p>
@@ -4573,47 +4395,7 @@
               <w:bdr w:val="none" w:sz="0" w:space="0" w:color="auto" w:frame="1"/>
               <w:lang w:eastAsia="ru-RU"/>
             </w:rPr>
-            <m:t xml:space="preserve"> </m:t>
-          </m:r>
-          <m:r>
-            <w:rPr>
-              <w:rFonts w:ascii="Cambria Math" w:eastAsia="Times New Roman" w:hAnsi="Cambria Math" w:cs="Times New Roman"/>
-              <w:color w:val="auto"/>
-              <w:szCs w:val="24"/>
-              <w:bdr w:val="none" w:sz="0" w:space="0" w:color="auto" w:frame="1"/>
-              <w:lang w:eastAsia="ru-RU"/>
-            </w:rPr>
-            <m:t xml:space="preserve"> </m:t>
-          </m:r>
-          <m:r>
-            <w:rPr>
-              <w:rFonts w:ascii="Cambria Math" w:eastAsia="Times New Roman" w:hAnsi="Cambria Math" w:cs="Times New Roman"/>
-              <w:color w:val="auto"/>
-              <w:szCs w:val="24"/>
-              <w:bdr w:val="none" w:sz="0" w:space="0" w:color="auto" w:frame="1"/>
-              <w:lang w:eastAsia="ru-RU"/>
-            </w:rPr>
-            <m:t>и</m:t>
-          </m:r>
-          <m:r>
-            <w:rPr>
-              <w:rFonts w:ascii="Cambria Math" w:eastAsia="Times New Roman" w:hAnsi="Cambria Math" w:cs="Times New Roman"/>
-              <w:color w:val="auto"/>
-              <w:szCs w:val="24"/>
-              <w:bdr w:val="none" w:sz="0" w:space="0" w:color="auto" w:frame="1"/>
-              <w:lang w:eastAsia="ru-RU"/>
-            </w:rPr>
-            <m:t xml:space="preserve"> </m:t>
-          </m:r>
-          <m:r>
-            <w:rPr>
-              <w:rFonts w:ascii="Cambria Math" w:eastAsia="Times New Roman" w:hAnsi="Cambria Math" w:cs="Times New Roman"/>
-              <w:color w:val="auto"/>
-              <w:szCs w:val="24"/>
-              <w:bdr w:val="none" w:sz="0" w:space="0" w:color="auto" w:frame="1"/>
-              <w:lang w:eastAsia="ru-RU"/>
-            </w:rPr>
-            <m:t xml:space="preserve"> np±2n</m:t>
+            <m:t xml:space="preserve">  и  np±2n</m:t>
           </m:r>
           <m:rad>
             <m:radPr>
@@ -4665,21 +4447,7 @@
           <w:highlight w:val="white"/>
           <w:lang w:eastAsia="ru-RU"/>
         </w:rPr>
-        <w:t>В главе про монетку мы упомянули р</w:t>
-      </w:r>
-      <w:r>
-        <w:rPr>
-          <w:highlight w:val="white"/>
-          <w:lang w:eastAsia="ru-RU"/>
-        </w:rPr>
-        <w:t>е</w:t>
-      </w:r>
-      <w:r>
-        <w:rPr>
-          <w:highlight w:val="white"/>
-          <w:lang w:eastAsia="ru-RU"/>
-        </w:rPr>
-        <w:t xml:space="preserve">зультат группы Перси Диакониса, говорящий о принципиальной, хоть и небольшой, нечестности процесса подбрасывания монетки. Напомню, что вероятность того, что монетка выпадет той же стороной, что была сверху при подбрасывании, оказалась равной </w:t>
+        <w:t xml:space="preserve">В главе про монетку мы упомянули результат группы Перси Диакониса, говорящий о принципиальной, хоть и небольшой, нечестности процесса подбрасывания монетки. Напомню, что вероятность того, что монетка выпадет той же стороной, что была сверху при подбрасывании, оказалась равной </w:t>
       </w:r>
       <m:oMath>
         <m:r>
@@ -5137,19 +4905,7 @@
         <w:rPr>
           <w:shd w:val="clear" w:color="auto" w:fill="FFFFFF"/>
         </w:rPr>
-        <w:t>ной теоремы, проявля</w:t>
-      </w:r>
-      <w:r>
-        <w:rPr>
-          <w:shd w:val="clear" w:color="auto" w:fill="FFFFFF"/>
-        </w:rPr>
-        <w:t>ю</w:t>
-      </w:r>
-      <w:r>
-        <w:rPr>
-          <w:shd w:val="clear" w:color="auto" w:fill="FFFFFF"/>
-        </w:rPr>
-        <w:t xml:space="preserve">щиеся в том, что распределение данных вокруг средних значений в гистограммах близко к </w:t>
+        <w:t xml:space="preserve">ной теоремы, проявляющиеся в том, что распределение данных вокруг средних значений в гистограммах близко к </w:t>
       </w:r>
       <w:proofErr w:type="gramStart"/>
       <w:r>
@@ -5255,19 +5011,7 @@
         <w:rPr>
           <w:lang w:eastAsia="ru-RU"/>
         </w:rPr>
-        <w:t xml:space="preserve"> не избавляют нас от ошибок. Оно</w:t>
-      </w:r>
-      <w:r>
-        <w:rPr>
-          <w:lang w:eastAsia="ru-RU"/>
-        </w:rPr>
-        <w:t xml:space="preserve"> </w:t>
-      </w:r>
-      <w:r>
-        <w:rPr>
-          <w:lang w:eastAsia="ru-RU"/>
-        </w:rPr>
-        <w:t>и не г</w:t>
+        <w:t xml:space="preserve"> не избавляют нас от ошибок. Оно и не г</w:t>
       </w:r>
       <w:r>
         <w:rPr>
@@ -5492,19 +5236,7 @@
         <w:rPr>
           <w:shd w:val="clear" w:color="auto" w:fill="FFFFFF"/>
         </w:rPr>
-        <w:t>-Карло Рота, на своих лекциях по теории вероятности в MIT приводил такой пример. Пре</w:t>
-      </w:r>
-      <w:r>
-        <w:rPr>
-          <w:shd w:val="clear" w:color="auto" w:fill="FFFFFF"/>
-        </w:rPr>
-        <w:t>д</w:t>
-      </w:r>
-      <w:r>
-        <w:rPr>
-          <w:shd w:val="clear" w:color="auto" w:fill="FFFFFF"/>
-        </w:rPr>
-        <w:t>ставьте себе научный журнал, редакция которого приняла волевое решение: принимать к печати и</w:t>
+        <w:t>-Карло Рота, на своих лекциях по теории вероятности в MIT приводил такой пример. Представьте себе научный журнал, редакция которого приняла волевое решение: принимать к печати и</w:t>
       </w:r>
       <w:r>
         <w:rPr>
@@ -5622,13 +5354,7 @@
         <w:rPr>
           <w:shd w:val="clear" w:color="auto" w:fill="FFFFFF"/>
         </w:rPr>
-        <w:t xml:space="preserve"> </w:t>
-      </w:r>
-      <w:r>
-        <w:rPr>
-          <w:shd w:val="clear" w:color="auto" w:fill="FFFFFF"/>
-        </w:rPr>
-        <w:t>гипотез, из которых верна лишь к</w:t>
+        <w:t xml:space="preserve"> гипотез, из которых верна лишь к</w:t>
       </w:r>
       <w:r>
         <w:rPr>
@@ -5678,7 +5404,6 @@
         </w:rPr>
         <w:t> из неверных гипотез ошибочно не будут отвергнуты, и войдут в жу</w:t>
       </w:r>
-      <w:proofErr w:type="spellStart"/>
       <w:r>
         <w:rPr>
           <w:shd w:val="clear" w:color="auto" w:fill="FFFFFF"/>
@@ -5689,14 +5414,7 @@
         <w:rPr>
           <w:shd w:val="clear" w:color="auto" w:fill="FFFFFF"/>
         </w:rPr>
-        <w:t>нал</w:t>
-      </w:r>
-      <w:proofErr w:type="spellEnd"/>
-      <w:r>
-        <w:rPr>
-          <w:shd w:val="clear" w:color="auto" w:fill="FFFFFF"/>
-        </w:rPr>
-        <w:t xml:space="preserve"> наряду с </w:t>
+        <w:t>нал наряду с </w:t>
       </w:r>
       <m:oMath>
         <m:r>
@@ -5732,19 +5450,7 @@
         <w:rPr>
           <w:shd w:val="clear" w:color="auto" w:fill="FFFFFF"/>
         </w:rPr>
-        <w:t> результатов добрая треть окаже</w:t>
-      </w:r>
-      <w:r>
-        <w:rPr>
-          <w:shd w:val="clear" w:color="auto" w:fill="FFFFFF"/>
-        </w:rPr>
-        <w:t>т</w:t>
-      </w:r>
-      <w:r>
-        <w:rPr>
-          <w:shd w:val="clear" w:color="auto" w:fill="FFFFFF"/>
-        </w:rPr>
-        <w:t>ся неверной! </w:t>
+        <w:t> результатов добрая треть окажется неверной! </w:t>
       </w:r>
     </w:p>
     <w:p>
@@ -5812,21 +5518,7 @@
             <w:rFonts w:ascii="Cambria Math" w:hAnsi="Cambria Math"/>
             <w:lang w:eastAsia="ru-RU"/>
           </w:rPr>
-          <m:t>0&lt;</m:t>
-        </m:r>
-        <m:r>
-          <w:rPr>
-            <w:rFonts w:ascii="Cambria Math" w:hAnsi="Cambria Math"/>
-            <w:lang w:eastAsia="ru-RU"/>
-          </w:rPr>
-          <m:t>α</m:t>
-        </m:r>
-        <m:r>
-          <w:rPr>
-            <w:rFonts w:ascii="Cambria Math" w:hAnsi="Cambria Math"/>
-            <w:lang w:eastAsia="ru-RU"/>
-          </w:rPr>
-          <m:t>&lt;1</m:t>
+          <m:t>0&lt;α&lt;1</m:t>
         </m:r>
       </m:oMath>
       <w:r>
@@ -5884,21 +5576,7 @@
                   <w:rFonts w:ascii="Cambria Math" w:hAnsi="Cambria Math"/>
                   <w:lang w:val="en-US"/>
                 </w:rPr>
-                <m:t>(1-</m:t>
-              </m:r>
-              <m:r>
-                <w:rPr>
-                  <w:rFonts w:ascii="Cambria Math" w:hAnsi="Cambria Math"/>
-                  <w:lang w:val="en-US"/>
-                </w:rPr>
-                <m:t>α</m:t>
-              </m:r>
-              <m:r>
-                <w:rPr>
-                  <w:rFonts w:ascii="Cambria Math" w:hAnsi="Cambria Math"/>
-                  <w:lang w:val="en-US"/>
-                </w:rPr>
-                <m:t>)p</m:t>
+                <m:t>(1-α)p</m:t>
               </m:r>
             </m:num>
             <m:den>
@@ -5907,35 +5585,7 @@
                   <w:rFonts w:ascii="Cambria Math" w:hAnsi="Cambria Math"/>
                   <w:lang w:val="en-US"/>
                 </w:rPr>
-                <m:t>(</m:t>
-              </m:r>
-              <m:r>
-                <w:rPr>
-                  <w:rFonts w:ascii="Cambria Math" w:hAnsi="Cambria Math"/>
-                  <w:lang w:val="en-US"/>
-                </w:rPr>
-                <m:t>α</m:t>
-              </m:r>
-              <m:r>
-                <w:rPr>
-                  <w:rFonts w:ascii="Cambria Math" w:hAnsi="Cambria Math"/>
-                  <w:lang w:val="en-US"/>
-                </w:rPr>
-                <m:t>(1-p)+(1-</m:t>
-              </m:r>
-              <m:r>
-                <w:rPr>
-                  <w:rFonts w:ascii="Cambria Math" w:hAnsi="Cambria Math"/>
-                  <w:lang w:val="en-US"/>
-                </w:rPr>
-                <m:t>α</m:t>
-              </m:r>
-              <m:r>
-                <w:rPr>
-                  <w:rFonts w:ascii="Cambria Math" w:hAnsi="Cambria Math"/>
-                  <w:lang w:val="en-US"/>
-                </w:rPr>
-                <m:t>)p</m:t>
+                <m:t>(α(1-p)+(1-α)p</m:t>
               </m:r>
             </m:den>
           </m:f>
@@ -6028,47 +5678,35 @@
           <w:rPr>
             <w:rFonts w:ascii="Cambria Math" w:hAnsi="Cambria Math"/>
           </w:rPr>
-          <m:t>2</m:t>
-        </m:r>
+          <m:t>2σ</m:t>
+        </m:r>
+      </m:oMath>
+      <w:r>
+        <w:t xml:space="preserve"> </w:t>
+      </w:r>
+      <w:r>
+        <w:t xml:space="preserve">может быть </w:t>
+      </w:r>
+      <w:r>
+        <w:t>рискованно</w:t>
+      </w:r>
+      <w:r>
+        <w:t xml:space="preserve">, </w:t>
+      </w:r>
+      <w:proofErr w:type="gramStart"/>
+      <w:r>
+        <w:t>тогда</w:t>
+      </w:r>
+      <w:proofErr w:type="gramEnd"/>
+      <w:r>
+        <w:t xml:space="preserve"> как критерий </w:t>
+      </w:r>
+      <m:oMath>
         <m:r>
           <w:rPr>
             <w:rFonts w:ascii="Cambria Math" w:hAnsi="Cambria Math"/>
           </w:rPr>
-          <m:t>σ</m:t>
-        </m:r>
-      </m:oMath>
-      <w:r>
-        <w:t xml:space="preserve"> </w:t>
-      </w:r>
-      <w:r>
-        <w:t xml:space="preserve">может быть </w:t>
-      </w:r>
-      <w:r>
-        <w:t>рискованно</w:t>
-      </w:r>
-      <w:r>
-        <w:t xml:space="preserve">, </w:t>
-      </w:r>
-      <w:proofErr w:type="gramStart"/>
-      <w:r>
-        <w:t>тогда</w:t>
-      </w:r>
-      <w:proofErr w:type="gramEnd"/>
-      <w:r>
-        <w:t xml:space="preserve"> как критерий </w:t>
-      </w:r>
-      <m:oMath>
-        <m:r>
-          <w:rPr>
-            <w:rFonts w:ascii="Cambria Math" w:hAnsi="Cambria Math"/>
-          </w:rPr>
-          <m:t>4</m:t>
-        </m:r>
-        <m:r>
-          <w:rPr>
-            <w:rFonts w:ascii="Cambria Math" w:hAnsi="Cambria Math"/>
-          </w:rPr>
-          <m:t>σ</m:t>
+          <m:t>4σ</m:t>
         </m:r>
       </m:oMath>
       <w:r>
@@ -6244,31 +5882,7 @@
         <w:rPr>
           <w:shd w:val="clear" w:color="auto" w:fill="FFFFFF"/>
         </w:rPr>
-        <w:t>. Пр</w:t>
-      </w:r>
-      <w:r>
-        <w:rPr>
-          <w:shd w:val="clear" w:color="auto" w:fill="FFFFFF"/>
-        </w:rPr>
-        <w:t>и</w:t>
-      </w:r>
-      <w:r>
-        <w:rPr>
-          <w:shd w:val="clear" w:color="auto" w:fill="FFFFFF"/>
-        </w:rPr>
-        <w:t>мем в качестве нулевой гипотезы предположение, что все дни недели одинаковы с точки зрения погоды и дождь может пойти в любой из них равновероятно. В</w:t>
-      </w:r>
-      <w:r>
-        <w:rPr>
-          <w:shd w:val="clear" w:color="auto" w:fill="FFFFFF"/>
-        </w:rPr>
-        <w:t>ы</w:t>
-      </w:r>
-      <w:r>
-        <w:rPr>
-          <w:shd w:val="clear" w:color="auto" w:fill="FFFFFF"/>
-        </w:rPr>
-        <w:t>ходных у нас два, итого, получаем ожидаемую вероятность совпадения непогожего дня и выходного равной </w:t>
+        <w:t>. Примем в качестве нулевой гипотезы предположение, что все дни недели одинаковы с точки зрения погоды и дождь может пойти в любой из них равновероятно. Выходных у нас два, итого, получаем ожидаемую вероятность совпадения непогожего дня и выходного равной </w:t>
       </w:r>
       <m:oMath>
         <m:r>
@@ -6885,13 +6499,7 @@
         <w:pStyle w:val="af"/>
       </w:pPr>
       <w:r>
-        <w:t>О чем говорят эти цифры? Если вам кажется, что кот</w:t>
-      </w:r>
-      <w:r>
-        <w:t>о</w:t>
-      </w:r>
-      <w:r>
-        <w:t>рый год подряд «лета не было», что злой рок пресл</w:t>
+        <w:t>О чем говорят эти цифры? Если вам кажется, что который год подряд «лета не было», что злой рок пресл</w:t>
       </w:r>
       <w:r>
         <w:t>е</w:t>
@@ -6911,19 +6519,7 @@
       </w:r>
       <w:proofErr w:type="gramEnd"/>
       <w:r>
-        <w:t xml:space="preserve"> если больше двух п</w:t>
-      </w:r>
-      <w:r>
-        <w:t>я</w:t>
-      </w:r>
-      <w:r>
-        <w:t>тых всех выходных окажутся дождливыми. Нулевая же гипотеза предполагает, что только четверть выходных должна со</w:t>
-      </w:r>
-      <w:r>
-        <w:t>в</w:t>
-      </w:r>
-      <w:r>
-        <w:t xml:space="preserve">пасть с ненастной погодой. За пять лет наблюдений уже можно надеяться подметить тонкие отклонения, выходящие за пределы </w:t>
+        <w:t xml:space="preserve"> если больше двух пятых всех выходных окажутся дождливыми. Нулевая же гипотеза предполагает, что только четверть выходных должна совпасть с ненастной погодой. За пять лет наблюдений уже можно надеяться подметить тонкие отклонения, выходящие за пределы </w:t>
       </w:r>
       <m:oMath>
         <m:r>
@@ -6950,13 +6546,7 @@
         <w:t>б</w:t>
       </w:r>
       <w:r>
-        <w:t>ходимости, приступать к их объя</w:t>
-      </w:r>
-      <w:r>
-        <w:t>с</w:t>
-      </w:r>
-      <w:r>
-        <w:t>нению.</w:t>
+        <w:t>ходимости, приступать к их объяснению.</w:t>
       </w:r>
     </w:p>
     <w:p>
@@ -6983,76 +6573,64 @@
         </m:r>
       </m:oMath>
       <w:r>
-        <w:t xml:space="preserve"> п</w:t>
+        <w:t xml:space="preserve"> пришлись</w:t>
+      </w:r>
+      <w:proofErr w:type="gramEnd"/>
+      <w:r>
+        <w:t xml:space="preserve"> на в</w:t>
       </w:r>
       <w:proofErr w:type="spellStart"/>
       <w:r>
-        <w:t>ришлись</w:t>
+        <w:t>ы</w:t>
+      </w:r>
+      <w:r>
+        <w:t>ходные</w:t>
       </w:r>
       <w:proofErr w:type="spellEnd"/>
+      <w:r>
+        <w:t xml:space="preserve">. Это, действительно, больше ожидаемого числа на </w:t>
+      </w:r>
+      <m:oMath>
+        <m:r>
+          <w:rPr>
+            <w:rFonts w:ascii="Cambria Math" w:hAnsi="Cambria Math"/>
+          </w:rPr>
+          <m:t>11</m:t>
+        </m:r>
+      </m:oMath>
+      <w:r>
+        <w:t xml:space="preserve"> дней, но значимые отклон</w:t>
+      </w:r>
+      <w:r>
+        <w:t>е</w:t>
+      </w:r>
+      <w:r>
+        <w:t xml:space="preserve">ния начинаются с </w:t>
+      </w:r>
+      <m:oMath>
+        <m:r>
+          <w:rPr>
+            <w:rFonts w:ascii="Cambria Math" w:hAnsi="Cambria Math"/>
+          </w:rPr>
+          <m:t>19</m:t>
+        </m:r>
+      </m:oMath>
+      <w:r>
+        <w:t xml:space="preserve"> дней, так что это, как мы говорили в детстве: «не считается». Вот как выглядит ряд данных и гистограмма, показывающая распределение непогоды по дням н</w:t>
+      </w:r>
+      <w:r>
+        <w:t>е</w:t>
+      </w:r>
+      <w:r>
+        <w:t xml:space="preserve">дели. Горизонтальными линиями на гистограмме отмечен </w:t>
+      </w:r>
+      <w:proofErr w:type="gramStart"/>
+      <w:r>
+        <w:t>интервал</w:t>
+      </w:r>
       <w:proofErr w:type="gramEnd"/>
       <w:r>
-        <w:t xml:space="preserve"> на в</w:t>
-      </w:r>
-      <w:r>
-        <w:t>ы</w:t>
-      </w:r>
-      <w:r>
-        <w:t xml:space="preserve">ходные. Это, действительно, больше ожидаемого числа на </w:t>
-      </w:r>
-      <m:oMath>
-        <m:r>
-          <w:rPr>
-            <w:rFonts w:ascii="Cambria Math" w:hAnsi="Cambria Math"/>
-          </w:rPr>
-          <m:t>11</m:t>
-        </m:r>
-      </m:oMath>
-      <w:r>
-        <w:t xml:space="preserve"> дней, но значимые отклон</w:t>
-      </w:r>
-      <w:r>
-        <w:t>е</w:t>
-      </w:r>
-      <w:r>
-        <w:t xml:space="preserve">ния начинаются с </w:t>
-      </w:r>
-      <m:oMath>
-        <m:r>
-          <w:rPr>
-            <w:rFonts w:ascii="Cambria Math" w:hAnsi="Cambria Math"/>
-          </w:rPr>
-          <m:t>19</m:t>
-        </m:r>
-      </m:oMath>
-      <w:r>
-        <w:t xml:space="preserve"> дней, так что это, как мы говорили в детстве: «не считае</w:t>
-      </w:r>
-      <w:r>
-        <w:t>т</w:t>
-      </w:r>
-      <w:r>
-        <w:t>ся». Вот как выглядит ряд данных и гистограмма, показывающая распределение непогоды по дням н</w:t>
-      </w:r>
-      <w:r>
-        <w:t>е</w:t>
-      </w:r>
-      <w:r>
-        <w:t xml:space="preserve">дели. Горизонтальными линиями на гистограмме отмечен </w:t>
-      </w:r>
-      <w:proofErr w:type="gramStart"/>
-      <w:r>
-        <w:t>интервал</w:t>
-      </w:r>
-      <w:proofErr w:type="gramEnd"/>
-      <w:r>
-        <w:t xml:space="preserve"> в котором может наблюдаться случайное отклонение от равномерного распред</w:t>
-      </w:r>
-      <w:r>
-        <w:t>е</w:t>
-      </w:r>
-      <w:r>
-        <w:t>ления при том же объёме данных.</w:t>
+        <w:t xml:space="preserve"> в котором может наблюдаться случайное отклонение от равномерного распределения при том же объёме данных.</w:t>
       </w:r>
       <w:r>
         <w:rPr>
@@ -7491,64 +7069,14 @@
             <w:rStyle w:val="ad"/>
             <w:rFonts w:ascii="Cambria Math" w:hAnsi="Cambria Math"/>
           </w:rPr>
-          <m:t>0,</m:t>
-        </m:r>
-        <m:r>
-          <w:rPr>
-            <w:rStyle w:val="ad"/>
-            <w:rFonts w:ascii="Cambria Math" w:hAnsi="Cambria Math"/>
-          </w:rPr>
-          <m:t xml:space="preserve"> </m:t>
-        </m:r>
-        <m:r>
-          <w:rPr>
-            <w:rStyle w:val="ad"/>
-            <w:rFonts w:ascii="Cambria Math" w:hAnsi="Cambria Math"/>
-          </w:rPr>
-          <m:t>1,</m:t>
-        </m:r>
-        <m:r>
-          <w:rPr>
-            <w:rStyle w:val="ad"/>
-            <w:rFonts w:ascii="Cambria Math" w:hAnsi="Cambria Math"/>
-          </w:rPr>
-          <m:t xml:space="preserve"> </m:t>
-        </m:r>
-        <m:r>
-          <w:rPr>
-            <w:rStyle w:val="ad"/>
-            <w:rFonts w:ascii="Cambria Math" w:hAnsi="Cambria Math"/>
-          </w:rPr>
-          <m:t>2,</m:t>
-        </m:r>
-        <m:r>
-          <w:rPr>
-            <w:rStyle w:val="ad"/>
-            <w:rFonts w:ascii="Cambria Math" w:hAnsi="Cambria Math"/>
-          </w:rPr>
-          <m:t xml:space="preserve"> </m:t>
-        </m:r>
-        <m:r>
-          <w:rPr>
-            <w:rStyle w:val="ad"/>
-            <w:rFonts w:ascii="Cambria Math" w:hAnsi="Cambria Math"/>
-          </w:rPr>
-          <m:t>3</m:t>
+          <m:t>0, 1, 2, 3</m:t>
         </m:r>
       </m:oMath>
       <w:r>
         <w:rPr>
           <w:rStyle w:val="ad"/>
         </w:rPr>
-        <w:t xml:space="preserve"> дня </w:t>
-      </w:r>
-      <w:bookmarkStart w:id="0" w:name="_GoBack"/>
-      <w:bookmarkEnd w:id="0"/>
-      <w:r>
-        <w:rPr>
-          <w:rStyle w:val="ad"/>
-        </w:rPr>
-        <w:t xml:space="preserve">и т. д. поэтому мы можем воспользоваться дискретным аналогом </w:t>
+        <w:t xml:space="preserve"> дня и т. д. поэтому мы можем воспользоваться дискретным аналогом </w:t>
       </w:r>
       <w:r>
         <w:rPr>
@@ -7613,6 +7141,7 @@
       <w:r>
         <w:rPr>
           <w:noProof/>
+          <w:lang w:eastAsia="ru-RU"/>
         </w:rPr>
         <w:drawing>
           <wp:inline distT="0" distB="0" distL="0" distR="0" wp14:anchorId="4357E949" wp14:editId="1E9D6C5D">
@@ -7960,19 +7489,7 @@
         <w:rPr>
           <w:shd w:val="clear" w:color="auto" w:fill="FFFFFF"/>
         </w:rPr>
-        <w:t> лет непрерывных метеорологических наблюдений, ведь только ка</w:t>
-      </w:r>
-      <w:r>
-        <w:rPr>
-          <w:shd w:val="clear" w:color="auto" w:fill="FFFFFF"/>
-        </w:rPr>
-        <w:t>ж</w:t>
-      </w:r>
-      <w:r>
-        <w:rPr>
-          <w:shd w:val="clear" w:color="auto" w:fill="FFFFFF"/>
-        </w:rPr>
-        <w:t>дый четвёртый день идёт дождь или снег. Увы, это больше чем время, которое Камчатка нах</w:t>
+        <w:t> лет непрерывных метеорологических наблюдений, ведь только каждый четвёртый день идёт дождь или снег. Увы, это больше чем время, которое Камчатка нах</w:t>
       </w:r>
       <w:r>
         <w:rPr>
@@ -8094,9 +7611,11 @@
       <w:pPr>
         <w:pStyle w:val="2"/>
       </w:pPr>
+      <w:bookmarkStart w:id="0" w:name="_GoBack"/>
       <w:r>
         <w:t>Ещё один источник случайности</w:t>
       </w:r>
+      <w:bookmarkEnd w:id="0"/>
     </w:p>
     <w:p>
       <w:pPr>
@@ -8168,21 +7687,7 @@
           <w:shd w:val="clear" w:color="auto" w:fill="FFFFFF"/>
           <w:lang w:eastAsia="ru-RU"/>
         </w:rPr>
-        <w:t>Мы уже говорили о рациональных числах, тех, которые выражаются целочисле</w:t>
-      </w:r>
-      <w:r>
-        <w:rPr>
-          <w:shd w:val="clear" w:color="auto" w:fill="FFFFFF"/>
-          <w:lang w:eastAsia="ru-RU"/>
-        </w:rPr>
-        <w:t>н</w:t>
-      </w:r>
-      <w:r>
-        <w:rPr>
-          <w:shd w:val="clear" w:color="auto" w:fill="FFFFFF"/>
-          <w:lang w:eastAsia="ru-RU"/>
-        </w:rPr>
-        <w:t>ными дробями. Они имеют внутреннюю структуру, которая определяется двумя числами: чи</w:t>
+        <w:t>Мы уже говорили о рациональных числах, тех, которые выражаются целочисленными дробями. Они имеют внутреннюю структуру, которая определяется двумя числами: чи</w:t>
       </w:r>
       <w:r>
         <w:rPr>
@@ -8292,7 +7797,6 @@
         </w:rPr>
         <w:t> до периоди</w:t>
       </w:r>
-      <w:proofErr w:type="spellStart"/>
       <w:r>
         <w:rPr>
           <w:shd w:val="clear" w:color="auto" w:fill="FFFFFF"/>
@@ -8305,15 +7809,7 @@
           <w:shd w:val="clear" w:color="auto" w:fill="FFFFFF"/>
           <w:lang w:eastAsia="ru-RU"/>
         </w:rPr>
-        <w:t>ного</w:t>
-      </w:r>
-      <w:proofErr w:type="spellEnd"/>
-      <w:r>
-        <w:rPr>
-          <w:shd w:val="clear" w:color="auto" w:fill="FFFFFF"/>
-          <w:lang w:eastAsia="ru-RU"/>
-        </w:rPr>
-        <w:t xml:space="preserve"> повторения, уже вполне беспорядочных последовательностей в таких числах как </w:t>
+        <w:t>ного повторения, уже вполне беспорядочных последовательностей в таких числах как </w:t>
       </w:r>
       <m:oMath>
         <m:r>
@@ -8356,15 +7852,7 @@
           <w:shd w:val="clear" w:color="auto" w:fill="FFFFFF"/>
           <w:lang w:eastAsia="ru-RU"/>
         </w:rPr>
-        <w:t>. Иррациональные числа не имеют конечной или п</w:t>
-      </w:r>
-      <w:proofErr w:type="spellStart"/>
-      <w:r>
-        <w:rPr>
-          <w:shd w:val="clear" w:color="auto" w:fill="FFFFFF"/>
-          <w:lang w:eastAsia="ru-RU"/>
-        </w:rPr>
-        <w:t>ер</w:t>
+        <w:t>. Иррациональные числа не имеют конечной или пер</w:t>
       </w:r>
       <w:r>
         <w:rPr>
@@ -8378,29 +7866,7 @@
           <w:shd w:val="clear" w:color="auto" w:fill="FFFFFF"/>
           <w:lang w:eastAsia="ru-RU"/>
         </w:rPr>
-        <w:t>одической</w:t>
-      </w:r>
-      <w:proofErr w:type="spellEnd"/>
-      <w:r>
-        <w:rPr>
-          <w:shd w:val="clear" w:color="auto" w:fill="FFFFFF"/>
-          <w:lang w:eastAsia="ru-RU"/>
-        </w:rPr>
-        <w:t xml:space="preserve"> записи в десятичной форме и в этом случае в последовательности цифр, ч</w:t>
-      </w:r>
-      <w:r>
-        <w:rPr>
-          <w:shd w:val="clear" w:color="auto" w:fill="FFFFFF"/>
-          <w:lang w:eastAsia="ru-RU"/>
-        </w:rPr>
-        <w:t>а</w:t>
-      </w:r>
-      <w:r>
-        <w:rPr>
-          <w:shd w:val="clear" w:color="auto" w:fill="FFFFFF"/>
-          <w:lang w:eastAsia="ru-RU"/>
-        </w:rPr>
-        <w:t>ще всего</w:t>
+        <w:t>одической записи в десятичной форме и в этом случае в последовательности цифр, чаще всего</w:t>
       </w:r>
       <w:proofErr w:type="gramEnd"/>
       <w:r>
@@ -8457,30 +7923,7 @@
           <w:shd w:val="clear" w:color="auto" w:fill="FFFFFF"/>
           <w:lang w:eastAsia="ru-RU"/>
         </w:rPr>
-        <w:t>в десятичной записи порождает ха</w:t>
-      </w:r>
-      <w:proofErr w:type="spellStart"/>
-      <w:r>
-        <w:rPr>
-          <w:shd w:val="clear" w:color="auto" w:fill="FFFFFF"/>
-          <w:lang w:eastAsia="ru-RU"/>
-        </w:rPr>
-        <w:t>о</w:t>
-      </w:r>
-      <w:r>
-        <w:rPr>
-          <w:shd w:val="clear" w:color="auto" w:fill="FFFFFF"/>
-          <w:lang w:eastAsia="ru-RU"/>
-        </w:rPr>
-        <w:t>тический</w:t>
-      </w:r>
-      <w:proofErr w:type="spellEnd"/>
-      <w:r>
-        <w:rPr>
-          <w:shd w:val="clear" w:color="auto" w:fill="FFFFFF"/>
-          <w:lang w:eastAsia="ru-RU"/>
-        </w:rPr>
-        <w:t xml:space="preserve"> набор цифр. Однако, с другой стороны, это число можно представить в виде </w:t>
+        <w:t xml:space="preserve">в десятичной записи порождает хаотический набор цифр. Однако, с другой стороны, это число можно представить в виде </w:t>
       </w:r>
       <w:r>
         <w:rPr>
@@ -8972,13 +8415,7 @@
           <w:rPr>
             <w:rFonts w:ascii="Cambria Math" w:hAnsi="Cambria Math"/>
           </w:rPr>
-          <m:t>π</m:t>
-        </m:r>
-        <m:r>
-          <w:rPr>
-            <w:rFonts w:ascii="Cambria Math" w:hAnsi="Cambria Math"/>
-          </w:rPr>
-          <m:t>≈</m:t>
+          <m:t>π≈</m:t>
         </m:r>
         <m:d>
           <m:dPr>
@@ -9019,13 +8456,7 @@
           <w:rPr>
             <w:rFonts w:ascii="Cambria Math" w:hAnsi="Cambria Math"/>
           </w:rPr>
-          <m:t>e</m:t>
-        </m:r>
-        <m:r>
-          <w:rPr>
-            <w:rFonts w:ascii="Cambria Math" w:hAnsi="Cambria Math"/>
-          </w:rPr>
-          <m:t>≈</m:t>
+          <m:t>e≈</m:t>
         </m:r>
         <m:d>
           <m:dPr>
@@ -9108,43 +8539,7 @@
         <w:rPr>
           <w:shd w:val="clear" w:color="auto" w:fill="FFFFFF"/>
         </w:rPr>
-        <w:t xml:space="preserve">ных числовых </w:t>
-      </w:r>
-      <w:r>
-        <w:rPr>
-          <w:shd w:val="clear" w:color="auto" w:fill="FFFFFF"/>
-        </w:rPr>
-        <w:t>рядов,</w:t>
-      </w:r>
-      <w:r>
-        <w:rPr>
-          <w:shd w:val="clear" w:color="auto" w:fill="FFFFFF"/>
-        </w:rPr>
-        <w:t xml:space="preserve"> но эти ряды напрямую не говорят о природе этого числа</w:t>
-      </w:r>
-      <w:r>
-        <w:rPr>
-          <w:shd w:val="clear" w:color="auto" w:fill="FFFFFF"/>
-        </w:rPr>
-        <w:t>,</w:t>
-      </w:r>
-      <w:r>
-        <w:rPr>
-          <w:shd w:val="clear" w:color="auto" w:fill="FFFFFF"/>
-        </w:rPr>
-        <w:t xml:space="preserve"> они не универсальны</w:t>
-      </w:r>
-      <w:r>
-        <w:rPr>
-          <w:shd w:val="clear" w:color="auto" w:fill="FFFFFF"/>
-        </w:rPr>
-        <w:t xml:space="preserve"> и не характеризуют целых классов чисел</w:t>
-      </w:r>
-      <w:r>
-        <w:rPr>
-          <w:shd w:val="clear" w:color="auto" w:fill="FFFFFF"/>
-        </w:rPr>
-        <w:t>. Я верю, что математикам буд</w:t>
+        <w:t>ных числовых рядов, но эти ряды напрямую не говорят о природе этого числа, они не универсальны и не характеризуют целых классов чисел. Я верю, что математикам буд</w:t>
       </w:r>
       <w:r>
         <w:rPr>
@@ -9156,19 +8551,7 @@
         <w:rPr>
           <w:shd w:val="clear" w:color="auto" w:fill="FFFFFF"/>
         </w:rPr>
-        <w:t>щего откроется какое-нибудь новое представление чисел, столь же универсальное, как цепные дроби, которое позволит в</w:t>
-      </w:r>
-      <w:r>
-        <w:rPr>
-          <w:shd w:val="clear" w:color="auto" w:fill="FFFFFF"/>
-        </w:rPr>
-        <w:t>ы</w:t>
-      </w:r>
-      <w:r>
-        <w:rPr>
-          <w:shd w:val="clear" w:color="auto" w:fill="FFFFFF"/>
-        </w:rPr>
-        <w:t>явить строгий порядок, скрытых природой в числе</w:t>
+        <w:t>щего откроется какое-нибудь новое представление чисел, столь же универсальное, как цепные дроби, которое позволит выявить строгий порядок, скрытых природой в числе</w:t>
       </w:r>
       <w:r>
         <w:t xml:space="preserve"> </w:t>
@@ -9273,13 +8656,7 @@
         <w:t>ь</w:t>
       </w:r>
       <w:r>
-        <w:t>ных предположений и лишних гипотез. В царстве математики говорят на сложном, но стройном языке, пригодном для ра</w:t>
-      </w:r>
-      <w:r>
-        <w:t>с</w:t>
-      </w:r>
-      <w:r>
-        <w:t>суждений о реальном мире. Очень важно хоть немного познакомиться с этим языком, чтобы не давать цифрам выдавать себя за статистику, не позволять фактам притворяться знанием, а невежеству и  манипуляциям противопоста</w:t>
+        <w:t>ных предположений и лишних гипотез. В царстве математики говорят на сложном, но стройном языке, пригодном для рассуждений о реальном мире. Очень важно хоть немного познакомиться с этим языком, чтобы не давать цифрам выдавать себя за статистику, не позволять фактам притворяться знанием, а невежеству и  манипуляциям противопоста</w:t>
       </w:r>
       <w:r>
         <w:t>в</w:t>
